--- a/ТЗ.docx
+++ b/ТЗ.docx
@@ -17,7 +17,16 @@
           <w:sz w:val="36"/>
           <w:szCs w:val="36"/>
         </w:rPr>
-        <w:t>Техническое задание</w:t>
+        <w:t xml:space="preserve">Техническое </w:t>
+      </w:r>
+      <w:proofErr w:type="gramStart"/>
+      <w:r>
+        <w:rPr>
+          <w:rFonts w:ascii="Bahnschrift" w:hAnsi="Bahnschrift"/>
+          <w:sz w:val="36"/>
+          <w:szCs w:val="36"/>
+        </w:rPr>
+        <w:t>задание</w:t>
       </w:r>
       <w:r>
         <w:rPr>
@@ -27,6 +36,7 @@
         </w:rPr>
         <w:t>(</w:t>
       </w:r>
+      <w:proofErr w:type="gramEnd"/>
       <w:r>
         <w:rPr>
           <w:rFonts w:ascii="Bahnschrift" w:hAnsi="Bahnschrift"/>
@@ -530,7 +540,27 @@
         <w:rPr>
           <w:rFonts w:ascii="Bahnschrift Light" w:hAnsi="Bahnschrift Light"/>
         </w:rPr>
-        <w:t xml:space="preserve"> механика боя, основанная на разных характеристиках Создание конструктора персонажей</w:t>
+        <w:t xml:space="preserve"> механика боя, основанная на разных характеристиках </w:t>
+      </w:r>
+    </w:p>
+    <w:p>
+      <w:pPr>
+        <w:pStyle w:val="af9"/>
+        <w:numPr>
+          <w:ilvl w:val="0"/>
+          <w:numId w:val="7"/>
+        </w:numPr>
+        <w:rPr>
+          <w:rFonts w:ascii="Bahnschrift Light" w:hAnsi="Bahnschrift Light"/>
+        </w:rPr>
+      </w:pPr>
+      <w:bookmarkStart w:id="0" w:name="_GoBack"/>
+      <w:bookmarkEnd w:id="0"/>
+      <w:r>
+        <w:rPr>
+          <w:rFonts w:ascii="Bahnschrift Light" w:hAnsi="Bahnschrift Light"/>
+        </w:rPr>
+        <w:t>Создание конструктора персонажей</w:t>
       </w:r>
       <w:r>
         <w:rPr>
@@ -575,67 +605,6 @@
           <w:rFonts w:ascii="Bahnschrift Light" w:hAnsi="Bahnschrift Light"/>
         </w:rPr>
         <w:t>Добавление разнообразных монстров</w:t>
-      </w:r>
-    </w:p>
-    <w:p>
-      <w:pPr>
-        <w:pStyle w:val="af9"/>
-        <w:numPr>
-          <w:ilvl w:val="0"/>
-          <w:numId w:val="7"/>
-        </w:numPr>
-        <w:rPr>
-          <w:rFonts w:ascii="Bahnschrift Light" w:hAnsi="Bahnschrift Light"/>
-        </w:rPr>
-      </w:pPr>
-      <w:r>
-        <w:rPr>
-          <w:rFonts w:ascii="Bahnschrift Light" w:hAnsi="Bahnschrift Light"/>
-        </w:rPr>
-        <w:t>Разработка механики верховой езды</w:t>
-      </w:r>
-    </w:p>
-    <w:p>
-      <w:pPr>
-        <w:pStyle w:val="af9"/>
-        <w:numPr>
-          <w:ilvl w:val="0"/>
-          <w:numId w:val="7"/>
-        </w:numPr>
-        <w:rPr>
-          <w:rFonts w:ascii="Bahnschrift Light" w:hAnsi="Bahnschrift Light"/>
-        </w:rPr>
-      </w:pPr>
-      <w:r>
-        <w:rPr>
-          <w:rFonts w:ascii="Bahnschrift Light" w:hAnsi="Bahnschrift Light"/>
-        </w:rPr>
-        <w:t xml:space="preserve">Общение с </w:t>
-      </w:r>
-      <w:r>
-        <w:rPr>
-          <w:rFonts w:ascii="Bahnschrift Light" w:hAnsi="Bahnschrift Light"/>
-          <w:lang w:val="en-US"/>
-        </w:rPr>
-        <w:t>NPC</w:t>
-      </w:r>
-    </w:p>
-    <w:p>
-      <w:pPr>
-        <w:pStyle w:val="af9"/>
-        <w:numPr>
-          <w:ilvl w:val="0"/>
-          <w:numId w:val="7"/>
-        </w:numPr>
-        <w:rPr>
-          <w:rFonts w:ascii="Bahnschrift Light" w:hAnsi="Bahnschrift Light"/>
-        </w:rPr>
-      </w:pPr>
-      <w:r>
-        <w:rPr>
-          <w:rFonts w:ascii="Bahnschrift Light" w:hAnsi="Bahnschrift Light"/>
-        </w:rPr>
-        <w:t>Добавление союзников</w:t>
       </w:r>
     </w:p>
     <w:p>
@@ -815,8 +784,6 @@
         </w:rPr>
         <w:t>Добавление фоновой музыки</w:t>
       </w:r>
-      <w:bookmarkStart w:id="0" w:name="_GoBack"/>
-      <w:bookmarkEnd w:id="0"/>
     </w:p>
     <w:p>
       <w:pPr>
@@ -2245,6 +2212,7 @@
     <w:lsdException w:name="HTML Sample" w:semiHidden="1" w:unhideWhenUsed="1"/>
     <w:lsdException w:name="HTML Typewriter" w:semiHidden="1" w:unhideWhenUsed="1"/>
     <w:lsdException w:name="HTML Variable" w:semiHidden="1" w:unhideWhenUsed="1"/>
+    <w:lsdException w:name="Normal Table" w:semiHidden="1" w:unhideWhenUsed="1"/>
     <w:lsdException w:name="annotation subject" w:semiHidden="1" w:unhideWhenUsed="1"/>
     <w:lsdException w:name="No List" w:semiHidden="1" w:unhideWhenUsed="1"/>
     <w:lsdException w:name="Outline List 1" w:semiHidden="1" w:unhideWhenUsed="1"/>
@@ -2287,8 +2255,11 @@
     <w:lsdException w:name="Table Contemporary" w:semiHidden="1" w:unhideWhenUsed="1"/>
     <w:lsdException w:name="Table Elegant" w:semiHidden="1" w:unhideWhenUsed="1"/>
     <w:lsdException w:name="Table Professional" w:semiHidden="1" w:unhideWhenUsed="1"/>
+    <w:lsdException w:name="Table Subtle 1" w:semiHidden="1" w:unhideWhenUsed="1"/>
     <w:lsdException w:name="Table Subtle 2" w:semiHidden="1" w:unhideWhenUsed="1"/>
     <w:lsdException w:name="Table Web 1" w:semiHidden="1" w:unhideWhenUsed="1"/>
+    <w:lsdException w:name="Table Web 2" w:semiHidden="1" w:unhideWhenUsed="1"/>
+    <w:lsdException w:name="Table Web 3" w:semiHidden="1" w:unhideWhenUsed="1"/>
     <w:lsdException w:name="Balloon Text" w:semiHidden="1" w:unhideWhenUsed="1"/>
     <w:lsdException w:name="Table Grid" w:uiPriority="59"/>
     <w:lsdException w:name="Table Theme" w:semiHidden="1" w:unhideWhenUsed="1"/>

--- a/ТЗ.docx
+++ b/ТЗ.docx
@@ -17,16 +17,7 @@
           <w:sz w:val="36"/>
           <w:szCs w:val="36"/>
         </w:rPr>
-        <w:t xml:space="preserve">Техническое </w:t>
-      </w:r>
-      <w:proofErr w:type="gramStart"/>
-      <w:r>
-        <w:rPr>
-          <w:rFonts w:ascii="Bahnschrift" w:hAnsi="Bahnschrift"/>
-          <w:sz w:val="36"/>
-          <w:szCs w:val="36"/>
-        </w:rPr>
-        <w:t>задание</w:t>
+        <w:t>Техническое задание</w:t>
       </w:r>
       <w:r>
         <w:rPr>
@@ -36,7 +27,6 @@
         </w:rPr>
         <w:t>(</w:t>
       </w:r>
-      <w:proofErr w:type="gramEnd"/>
       <w:r>
         <w:rPr>
           <w:rFonts w:ascii="Bahnschrift" w:hAnsi="Bahnschrift"/>
@@ -223,25 +213,7 @@
           <w:sz w:val="24"/>
           <w:szCs w:val="24"/>
         </w:rPr>
-        <w:t xml:space="preserve">Создание пиксельной </w:t>
-      </w:r>
-      <w:proofErr w:type="spellStart"/>
-      <w:r>
-        <w:rPr>
-          <w:rFonts w:ascii="Bahnschrift Light" w:hAnsi="Bahnschrift Light"/>
-          <w:sz w:val="24"/>
-          <w:szCs w:val="24"/>
-        </w:rPr>
-        <w:t>рпг</w:t>
-      </w:r>
-      <w:proofErr w:type="spellEnd"/>
-      <w:r>
-        <w:rPr>
-          <w:rFonts w:ascii="Bahnschrift Light" w:hAnsi="Bahnschrift Light"/>
-          <w:sz w:val="24"/>
-          <w:szCs w:val="24"/>
-        </w:rPr>
-        <w:t xml:space="preserve"> игры с большим открытым миром и разнообразными локациями, </w:t>
+        <w:t xml:space="preserve">Создание пиксельной рпг игры с большим открытым миром и разнообразными локациями, </w:t>
       </w:r>
       <w:r>
         <w:rPr>
@@ -554,8 +526,6 @@
           <w:rFonts w:ascii="Bahnschrift Light" w:hAnsi="Bahnschrift Light"/>
         </w:rPr>
       </w:pPr>
-      <w:bookmarkStart w:id="0" w:name="_GoBack"/>
-      <w:bookmarkEnd w:id="0"/>
       <w:r>
         <w:rPr>
           <w:rFonts w:ascii="Bahnschrift Light" w:hAnsi="Bahnschrift Light"/>
@@ -604,7 +574,15 @@
         <w:rPr>
           <w:rFonts w:ascii="Bahnschrift Light" w:hAnsi="Bahnschrift Light"/>
         </w:rPr>
-        <w:t>Добавление разнообразных монстров</w:t>
+        <w:t xml:space="preserve">Добавление </w:t>
+      </w:r>
+      <w:bookmarkStart w:id="0" w:name="_GoBack"/>
+      <w:bookmarkEnd w:id="0"/>
+      <w:r>
+        <w:rPr>
+          <w:rFonts w:ascii="Bahnschrift Light" w:hAnsi="Bahnschrift Light"/>
+        </w:rPr>
+        <w:t>монстров</w:t>
       </w:r>
     </w:p>
     <w:p>
